--- a/2_Abstract/Abstract-impiccato-Gioele-Zanetti.docx
+++ b/2_Abstract/Abstract-impiccato-Gioele-Zanetti.docx
@@ -1,6 +1,6 @@
 
 <file path=word/document.xml><?xml version="1.0" encoding="utf-8"?>
-<w:document xmlns:wpc="http://schemas.microsoft.com/office/word/2010/wordprocessingCanvas" xmlns:cx="http://schemas.microsoft.com/office/drawing/2014/chartex" xmlns:cx1="http://schemas.microsoft.com/office/drawing/2015/9/8/chartex" xmlns:cx2="http://schemas.microsoft.com/office/drawing/2015/10/21/chartex" xmlns:cx3="http://schemas.microsoft.com/office/drawing/2016/5/9/chartex" xmlns:cx4="http://schemas.microsoft.com/office/drawing/2016/5/10/chartex" xmlns:cx5="http://schemas.microsoft.com/office/drawing/2016/5/11/chartex" xmlns:cx6="http://schemas.microsoft.com/office/drawing/2016/5/12/chartex" xmlns:cx7="http://schemas.microsoft.com/office/drawing/2016/5/13/chartex" xmlns:cx8="http://schemas.microsoft.com/office/drawing/2016/5/14/chartex" xmlns:mc="http://schemas.openxmlformats.org/markup-compatibility/2006" xmlns:aink="http://schemas.microsoft.com/office/drawing/2016/ink" xmlns:am3d="http://schemas.microsoft.com/office/drawing/2017/model3d" xmlns:o="urn:schemas-microsoft-com:office:office" xmlns:r="http://schemas.openxmlformats.org/officeDocument/2006/relationships" xmlns:m="http://schemas.openxmlformats.org/officeDocument/2006/math" xmlns:v="urn:schemas-microsoft-com:vml" xmlns:wp14="http://schemas.microsoft.com/office/word/2010/wordprocessingDrawing" xmlns:wp="http://schemas.openxmlformats.org/drawingml/2006/wordprocessingDrawing" xmlns:w10="urn:schemas-microsoft-com:office:word" xmlns:w="http://schemas.openxmlformats.org/wordprocessingml/2006/main" xmlns:w14="http://schemas.microsoft.com/office/word/2010/wordml" xmlns:w15="http://schemas.microsoft.com/office/word/2012/wordml" xmlns:w16cid="http://schemas.microsoft.com/office/word/2016/wordml/cid" xmlns:w16se="http://schemas.microsoft.com/office/word/2015/wordml/symex" xmlns:wpg="http://schemas.microsoft.com/office/word/2010/wordprocessingGroup" xmlns:wpi="http://schemas.microsoft.com/office/word/2010/wordprocessingInk" xmlns:wne="http://schemas.microsoft.com/office/word/2006/wordml" xmlns:wps="http://schemas.microsoft.com/office/word/2010/wordprocessingShape" mc:Ignorable="w14 w15 w16se w16cid wp14">
+<w:document xmlns:wpc="http://schemas.microsoft.com/office/word/2010/wordprocessingCanvas" xmlns:cx="http://schemas.microsoft.com/office/drawing/2014/chartex" xmlns:cx1="http://schemas.microsoft.com/office/drawing/2015/9/8/chartex" xmlns:cx2="http://schemas.microsoft.com/office/drawing/2015/10/21/chartex" xmlns:cx3="http://schemas.microsoft.com/office/drawing/2016/5/9/chartex" xmlns:cx4="http://schemas.microsoft.com/office/drawing/2016/5/10/chartex" xmlns:cx5="http://schemas.microsoft.com/office/drawing/2016/5/11/chartex" xmlns:cx6="http://schemas.microsoft.com/office/drawing/2016/5/12/chartex" xmlns:cx7="http://schemas.microsoft.com/office/drawing/2016/5/13/chartex" xmlns:cx8="http://schemas.microsoft.com/office/drawing/2016/5/14/chartex" xmlns:mc="http://schemas.openxmlformats.org/markup-compatibility/2006" xmlns:aink="http://schemas.microsoft.com/office/drawing/2016/ink" xmlns:am3d="http://schemas.microsoft.com/office/drawing/2017/model3d" xmlns:o="urn:schemas-microsoft-com:office:office" xmlns:r="http://schemas.openxmlformats.org/officeDocument/2006/relationships" xmlns:m="http://schemas.openxmlformats.org/officeDocument/2006/math" xmlns:v="urn:schemas-microsoft-com:vml" xmlns:wp14="http://schemas.microsoft.com/office/word/2010/wordprocessingDrawing" xmlns:wp="http://schemas.openxmlformats.org/drawingml/2006/wordprocessingDrawing" xmlns:w10="urn:schemas-microsoft-com:office:word" xmlns:w="http://schemas.openxmlformats.org/wordprocessingml/2006/main" xmlns:w14="http://schemas.microsoft.com/office/word/2010/wordml" xmlns:w15="http://schemas.microsoft.com/office/word/2012/wordml" xmlns:w16cex="http://schemas.microsoft.com/office/word/2018/wordml/cex" xmlns:w16cid="http://schemas.microsoft.com/office/word/2016/wordml/cid" xmlns:w16="http://schemas.microsoft.com/office/word/2018/wordml" xmlns:w16sdtdh="http://schemas.microsoft.com/office/word/2020/wordml/sdtdatahash" xmlns:w16se="http://schemas.microsoft.com/office/word/2015/wordml/symex" xmlns:wpg="http://schemas.microsoft.com/office/word/2010/wordprocessingGroup" xmlns:wpi="http://schemas.microsoft.com/office/word/2010/wordprocessingInk" xmlns:wne="http://schemas.microsoft.com/office/word/2006/wordml" xmlns:wps="http://schemas.microsoft.com/office/word/2010/wordprocessingShape" mc:Ignorable="w14 w15 w16se w16cid w16 w16cex w16sdtdh wp14">
   <w:body>
     <w:p>
       <w:pPr>
@@ -315,8 +315,6 @@
           <w:lang w:val="it-IT"/>
         </w:rPr>
       </w:pPr>
-      <w:bookmarkStart w:id="2" w:name="_GoBack"/>
-      <w:bookmarkEnd w:id="2"/>
       <w:r>
         <w:rPr>
           <w:i w:val="0"/>
@@ -333,8 +331,8 @@
           <w:lang w:val="it-IT"/>
         </w:rPr>
       </w:pPr>
-      <w:bookmarkStart w:id="3" w:name="OLE_LINK3"/>
-      <w:bookmarkStart w:id="4" w:name="OLE_LINK4"/>
+      <w:bookmarkStart w:id="2" w:name="OLE_LINK3"/>
+      <w:bookmarkStart w:id="3" w:name="OLE_LINK4"/>
     </w:p>
     <w:p>
       <w:pPr>
@@ -348,8 +346,8 @@
         </w:rPr>
         <w:t xml:space="preserve">Per </w:t>
       </w:r>
+      <w:bookmarkEnd w:id="2"/>
       <w:bookmarkEnd w:id="3"/>
-      <w:bookmarkEnd w:id="4"/>
       <w:r>
         <w:rPr>
           <w:lang w:val="it-IT"/>
@@ -361,20 +359,7 @@
           <w:lang w:val="it-IT"/>
         </w:rPr>
         <w:br/>
-      </w:r>
-      <w:proofErr w:type="spellStart"/>
-      <w:r>
-        <w:rPr>
-          <w:lang w:val="it-IT"/>
-        </w:rPr>
-        <w:t>client-server</w:t>
-      </w:r>
-      <w:proofErr w:type="spellEnd"/>
-      <w:r>
-        <w:rPr>
-          <w:lang w:val="it-IT"/>
-        </w:rPr>
-        <w:t>, oltre che a quelle che permettano di sviluppare il gioco in sé.</w:t>
+        <w:t>client-server, oltre che a quelle che permettano di sviluppare il gioco in sé.</w:t>
       </w:r>
     </w:p>
     <w:p>
@@ -406,7 +391,7 @@
         <w:rPr>
           <w:lang w:val="it-IT"/>
         </w:rPr>
-        <w:t xml:space="preserve">sarà </w:t>
+        <w:t xml:space="preserve">è stato </w:t>
       </w:r>
       <w:r>
         <w:rPr>
@@ -418,13 +403,25 @@
         <w:rPr>
           <w:lang w:val="it-IT"/>
         </w:rPr>
+        <w:t>Per comodità ho deciso di metterle assieme e far scegliere all’utente che funzione deve eseguire.</w:t>
+      </w:r>
+      <w:r>
+        <w:rPr>
+          <w:lang w:val="it-IT"/>
+        </w:rPr>
         <w:br/>
       </w:r>
       <w:r>
         <w:rPr>
           <w:lang w:val="it-IT"/>
         </w:rPr>
-        <w:t xml:space="preserve">Sarà </w:t>
+        <w:t>È stato</w:t>
+      </w:r>
+      <w:r>
+        <w:rPr>
+          <w:lang w:val="it-IT"/>
+        </w:rPr>
+        <w:t xml:space="preserve"> </w:t>
       </w:r>
       <w:r>
         <w:rPr>
@@ -454,7 +451,7 @@
         <w:rPr>
           <w:lang w:val="it-IT"/>
         </w:rPr>
-        <w:t>sarà</w:t>
+        <w:t>è stato</w:t>
       </w:r>
       <w:r>
         <w:rPr>
@@ -536,7 +533,13 @@
         <w:rPr>
           <w:lang w:val="it-IT"/>
         </w:rPr>
-        <w:t xml:space="preserve">sarà </w:t>
+        <w:t>è stato</w:t>
+      </w:r>
+      <w:r>
+        <w:rPr>
+          <w:lang w:val="it-IT"/>
+        </w:rPr>
+        <w:t xml:space="preserve"> </w:t>
       </w:r>
       <w:r>
         <w:rPr>
@@ -554,7 +557,13 @@
         <w:rPr>
           <w:lang w:val="it-IT"/>
         </w:rPr>
-        <w:t>Avrò quindi avuto</w:t>
+        <w:t>Ho</w:t>
+      </w:r>
+      <w:r>
+        <w:rPr>
+          <w:lang w:val="it-IT"/>
+        </w:rPr>
+        <w:t xml:space="preserve"> quindi avuto</w:t>
       </w:r>
       <w:r>
         <w:rPr>
@@ -573,21 +582,7 @@
         <w:rPr>
           <w:lang w:val="it-IT"/>
         </w:rPr>
-        <w:t xml:space="preserve">Questo è l’unico progetto della scuola Arti e Mestieri che permette di giocare all’impiccato tra utenti della stessa rete. Si potrebbe migliorare in futuro configurando ad esempio un </w:t>
-      </w:r>
-      <w:proofErr w:type="spellStart"/>
-      <w:r>
-        <w:rPr>
-          <w:lang w:val="it-IT"/>
-        </w:rPr>
-        <w:t>raspberry</w:t>
-      </w:r>
-      <w:proofErr w:type="spellEnd"/>
-      <w:r>
-        <w:rPr>
-          <w:lang w:val="it-IT"/>
-        </w:rPr>
-        <w:t xml:space="preserve"> perché sia sempre attivo come server</w:t>
+        <w:t>Questo è l’unico progetto della scuola Arti e Mestieri che permette di giocare all’impiccato tra utenti della stessa rete. Si potrebbe migliorare in futuro configurando ad esempio un raspberry perché sia sempre attivo come server</w:t>
       </w:r>
       <w:r>
         <w:rPr>
@@ -599,7 +594,7 @@
         <w:rPr>
           <w:lang w:val="it-IT"/>
         </w:rPr>
-        <w:t>.</w:t>
+        <w:t>, oppure si potrebbe aggiungere un db che salva i risultati di ogni partita per fare statistica.</w:t>
       </w:r>
     </w:p>
     <w:sectPr>
@@ -616,7 +611,7 @@
 </file>
 
 <file path=word/endnotes.xml><?xml version="1.0" encoding="utf-8"?>
-<w:endnotes xmlns:wpc="http://schemas.microsoft.com/office/word/2010/wordprocessingCanvas" xmlns:cx="http://schemas.microsoft.com/office/drawing/2014/chartex" xmlns:cx1="http://schemas.microsoft.com/office/drawing/2015/9/8/chartex" xmlns:cx2="http://schemas.microsoft.com/office/drawing/2015/10/21/chartex" xmlns:cx3="http://schemas.microsoft.com/office/drawing/2016/5/9/chartex" xmlns:cx4="http://schemas.microsoft.com/office/drawing/2016/5/10/chartex" xmlns:cx5="http://schemas.microsoft.com/office/drawing/2016/5/11/chartex" xmlns:cx6="http://schemas.microsoft.com/office/drawing/2016/5/12/chartex" xmlns:cx7="http://schemas.microsoft.com/office/drawing/2016/5/13/chartex" xmlns:cx8="http://schemas.microsoft.com/office/drawing/2016/5/14/chartex" xmlns:mc="http://schemas.openxmlformats.org/markup-compatibility/2006" xmlns:aink="http://schemas.microsoft.com/office/drawing/2016/ink" xmlns:am3d="http://schemas.microsoft.com/office/drawing/2017/model3d" xmlns:o="urn:schemas-microsoft-com:office:office" xmlns:r="http://schemas.openxmlformats.org/officeDocument/2006/relationships" xmlns:m="http://schemas.openxmlformats.org/officeDocument/2006/math" xmlns:v="urn:schemas-microsoft-com:vml" xmlns:wp14="http://schemas.microsoft.com/office/word/2010/wordprocessingDrawing" xmlns:wp="http://schemas.openxmlformats.org/drawingml/2006/wordprocessingDrawing" xmlns:w10="urn:schemas-microsoft-com:office:word" xmlns:w="http://schemas.openxmlformats.org/wordprocessingml/2006/main" xmlns:w14="http://schemas.microsoft.com/office/word/2010/wordml" xmlns:w15="http://schemas.microsoft.com/office/word/2012/wordml" xmlns:w16cid="http://schemas.microsoft.com/office/word/2016/wordml/cid" xmlns:w16se="http://schemas.microsoft.com/office/word/2015/wordml/symex" xmlns:wpg="http://schemas.microsoft.com/office/word/2010/wordprocessingGroup" xmlns:wpi="http://schemas.microsoft.com/office/word/2010/wordprocessingInk" xmlns:wne="http://schemas.microsoft.com/office/word/2006/wordml" xmlns:wps="http://schemas.microsoft.com/office/word/2010/wordprocessingShape" mc:Ignorable="w14 w15 w16se w16cid wp14">
+<w:endnotes xmlns:wpc="http://schemas.microsoft.com/office/word/2010/wordprocessingCanvas" xmlns:cx="http://schemas.microsoft.com/office/drawing/2014/chartex" xmlns:cx1="http://schemas.microsoft.com/office/drawing/2015/9/8/chartex" xmlns:cx2="http://schemas.microsoft.com/office/drawing/2015/10/21/chartex" xmlns:cx3="http://schemas.microsoft.com/office/drawing/2016/5/9/chartex" xmlns:cx4="http://schemas.microsoft.com/office/drawing/2016/5/10/chartex" xmlns:cx5="http://schemas.microsoft.com/office/drawing/2016/5/11/chartex" xmlns:cx6="http://schemas.microsoft.com/office/drawing/2016/5/12/chartex" xmlns:cx7="http://schemas.microsoft.com/office/drawing/2016/5/13/chartex" xmlns:cx8="http://schemas.microsoft.com/office/drawing/2016/5/14/chartex" xmlns:mc="http://schemas.openxmlformats.org/markup-compatibility/2006" xmlns:aink="http://schemas.microsoft.com/office/drawing/2016/ink" xmlns:am3d="http://schemas.microsoft.com/office/drawing/2017/model3d" xmlns:o="urn:schemas-microsoft-com:office:office" xmlns:r="http://schemas.openxmlformats.org/officeDocument/2006/relationships" xmlns:m="http://schemas.openxmlformats.org/officeDocument/2006/math" xmlns:v="urn:schemas-microsoft-com:vml" xmlns:wp14="http://schemas.microsoft.com/office/word/2010/wordprocessingDrawing" xmlns:wp="http://schemas.openxmlformats.org/drawingml/2006/wordprocessingDrawing" xmlns:w10="urn:schemas-microsoft-com:office:word" xmlns:w="http://schemas.openxmlformats.org/wordprocessingml/2006/main" xmlns:w14="http://schemas.microsoft.com/office/word/2010/wordml" xmlns:w15="http://schemas.microsoft.com/office/word/2012/wordml" xmlns:w16cex="http://schemas.microsoft.com/office/word/2018/wordml/cex" xmlns:w16cid="http://schemas.microsoft.com/office/word/2016/wordml/cid" xmlns:w16="http://schemas.microsoft.com/office/word/2018/wordml" xmlns:w16sdtdh="http://schemas.microsoft.com/office/word/2020/wordml/sdtdatahash" xmlns:w16se="http://schemas.microsoft.com/office/word/2015/wordml/symex" xmlns:wpg="http://schemas.microsoft.com/office/word/2010/wordprocessingGroup" xmlns:wpi="http://schemas.microsoft.com/office/word/2010/wordprocessingInk" xmlns:wne="http://schemas.microsoft.com/office/word/2006/wordml" xmlns:wps="http://schemas.microsoft.com/office/word/2010/wordprocessingShape" mc:Ignorable="w14 w15 w16se w16cid w16 w16cex w16sdtdh wp14">
   <w:endnote w:type="separator" w:id="-1">
     <w:p>
       <w:r>
@@ -635,7 +630,7 @@
 </file>
 
 <file path=word/footer1.xml><?xml version="1.0" encoding="utf-8"?>
-<w:ftr xmlns:wpc="http://schemas.microsoft.com/office/word/2010/wordprocessingCanvas" xmlns:cx="http://schemas.microsoft.com/office/drawing/2014/chartex" xmlns:cx1="http://schemas.microsoft.com/office/drawing/2015/9/8/chartex" xmlns:cx2="http://schemas.microsoft.com/office/drawing/2015/10/21/chartex" xmlns:cx3="http://schemas.microsoft.com/office/drawing/2016/5/9/chartex" xmlns:cx4="http://schemas.microsoft.com/office/drawing/2016/5/10/chartex" xmlns:cx5="http://schemas.microsoft.com/office/drawing/2016/5/11/chartex" xmlns:cx6="http://schemas.microsoft.com/office/drawing/2016/5/12/chartex" xmlns:cx7="http://schemas.microsoft.com/office/drawing/2016/5/13/chartex" xmlns:cx8="http://schemas.microsoft.com/office/drawing/2016/5/14/chartex" xmlns:mc="http://schemas.openxmlformats.org/markup-compatibility/2006" xmlns:aink="http://schemas.microsoft.com/office/drawing/2016/ink" xmlns:am3d="http://schemas.microsoft.com/office/drawing/2017/model3d" xmlns:o="urn:schemas-microsoft-com:office:office" xmlns:r="http://schemas.openxmlformats.org/officeDocument/2006/relationships" xmlns:m="http://schemas.openxmlformats.org/officeDocument/2006/math" xmlns:v="urn:schemas-microsoft-com:vml" xmlns:wp14="http://schemas.microsoft.com/office/word/2010/wordprocessingDrawing" xmlns:wp="http://schemas.openxmlformats.org/drawingml/2006/wordprocessingDrawing" xmlns:w10="urn:schemas-microsoft-com:office:word" xmlns:w="http://schemas.openxmlformats.org/wordprocessingml/2006/main" xmlns:w14="http://schemas.microsoft.com/office/word/2010/wordml" xmlns:w15="http://schemas.microsoft.com/office/word/2012/wordml" xmlns:w16cid="http://schemas.microsoft.com/office/word/2016/wordml/cid" xmlns:w16se="http://schemas.microsoft.com/office/word/2015/wordml/symex" xmlns:wpg="http://schemas.microsoft.com/office/word/2010/wordprocessingGroup" xmlns:wpi="http://schemas.microsoft.com/office/word/2010/wordprocessingInk" xmlns:wne="http://schemas.microsoft.com/office/word/2006/wordml" xmlns:wps="http://schemas.microsoft.com/office/word/2010/wordprocessingShape" mc:Ignorable="w14 w15 w16se w16cid wp14">
+<w:ftr xmlns:wpc="http://schemas.microsoft.com/office/word/2010/wordprocessingCanvas" xmlns:cx="http://schemas.microsoft.com/office/drawing/2014/chartex" xmlns:cx1="http://schemas.microsoft.com/office/drawing/2015/9/8/chartex" xmlns:cx2="http://schemas.microsoft.com/office/drawing/2015/10/21/chartex" xmlns:cx3="http://schemas.microsoft.com/office/drawing/2016/5/9/chartex" xmlns:cx4="http://schemas.microsoft.com/office/drawing/2016/5/10/chartex" xmlns:cx5="http://schemas.microsoft.com/office/drawing/2016/5/11/chartex" xmlns:cx6="http://schemas.microsoft.com/office/drawing/2016/5/12/chartex" xmlns:cx7="http://schemas.microsoft.com/office/drawing/2016/5/13/chartex" xmlns:cx8="http://schemas.microsoft.com/office/drawing/2016/5/14/chartex" xmlns:mc="http://schemas.openxmlformats.org/markup-compatibility/2006" xmlns:aink="http://schemas.microsoft.com/office/drawing/2016/ink" xmlns:am3d="http://schemas.microsoft.com/office/drawing/2017/model3d" xmlns:o="urn:schemas-microsoft-com:office:office" xmlns:r="http://schemas.openxmlformats.org/officeDocument/2006/relationships" xmlns:m="http://schemas.openxmlformats.org/officeDocument/2006/math" xmlns:v="urn:schemas-microsoft-com:vml" xmlns:wp14="http://schemas.microsoft.com/office/word/2010/wordprocessingDrawing" xmlns:wp="http://schemas.openxmlformats.org/drawingml/2006/wordprocessingDrawing" xmlns:w10="urn:schemas-microsoft-com:office:word" xmlns:w="http://schemas.openxmlformats.org/wordprocessingml/2006/main" xmlns:w14="http://schemas.microsoft.com/office/word/2010/wordml" xmlns:w15="http://schemas.microsoft.com/office/word/2012/wordml" xmlns:w16cex="http://schemas.microsoft.com/office/word/2018/wordml/cex" xmlns:w16cid="http://schemas.microsoft.com/office/word/2016/wordml/cid" xmlns:w16="http://schemas.microsoft.com/office/word/2018/wordml" xmlns:w16sdtdh="http://schemas.microsoft.com/office/word/2020/wordml/sdtdatahash" xmlns:w16se="http://schemas.microsoft.com/office/word/2015/wordml/symex" xmlns:wpg="http://schemas.microsoft.com/office/word/2010/wordprocessingGroup" xmlns:wpi="http://schemas.microsoft.com/office/word/2010/wordprocessingInk" xmlns:wne="http://schemas.microsoft.com/office/word/2006/wordml" xmlns:wps="http://schemas.microsoft.com/office/word/2010/wordprocessingShape" mc:Ignorable="w14 w15 w16se w16cid w16 w16cex w16sdtdh wp14">
   <w:p>
     <w:pPr>
       <w:pStyle w:val="Pidipagina"/>
@@ -787,7 +782,7 @@
 </file>
 
 <file path=word/footer2.xml><?xml version="1.0" encoding="utf-8"?>
-<w:ftr xmlns:wpc="http://schemas.microsoft.com/office/word/2010/wordprocessingCanvas" xmlns:cx="http://schemas.microsoft.com/office/drawing/2014/chartex" xmlns:cx1="http://schemas.microsoft.com/office/drawing/2015/9/8/chartex" xmlns:cx2="http://schemas.microsoft.com/office/drawing/2015/10/21/chartex" xmlns:cx3="http://schemas.microsoft.com/office/drawing/2016/5/9/chartex" xmlns:cx4="http://schemas.microsoft.com/office/drawing/2016/5/10/chartex" xmlns:cx5="http://schemas.microsoft.com/office/drawing/2016/5/11/chartex" xmlns:cx6="http://schemas.microsoft.com/office/drawing/2016/5/12/chartex" xmlns:cx7="http://schemas.microsoft.com/office/drawing/2016/5/13/chartex" xmlns:cx8="http://schemas.microsoft.com/office/drawing/2016/5/14/chartex" xmlns:mc="http://schemas.openxmlformats.org/markup-compatibility/2006" xmlns:aink="http://schemas.microsoft.com/office/drawing/2016/ink" xmlns:am3d="http://schemas.microsoft.com/office/drawing/2017/model3d" xmlns:o="urn:schemas-microsoft-com:office:office" xmlns:r="http://schemas.openxmlformats.org/officeDocument/2006/relationships" xmlns:m="http://schemas.openxmlformats.org/officeDocument/2006/math" xmlns:v="urn:schemas-microsoft-com:vml" xmlns:wp14="http://schemas.microsoft.com/office/word/2010/wordprocessingDrawing" xmlns:wp="http://schemas.openxmlformats.org/drawingml/2006/wordprocessingDrawing" xmlns:w10="urn:schemas-microsoft-com:office:word" xmlns:w="http://schemas.openxmlformats.org/wordprocessingml/2006/main" xmlns:w14="http://schemas.microsoft.com/office/word/2010/wordml" xmlns:w15="http://schemas.microsoft.com/office/word/2012/wordml" xmlns:w16cid="http://schemas.microsoft.com/office/word/2016/wordml/cid" xmlns:w16se="http://schemas.microsoft.com/office/word/2015/wordml/symex" xmlns:wpg="http://schemas.microsoft.com/office/word/2010/wordprocessingGroup" xmlns:wpi="http://schemas.microsoft.com/office/word/2010/wordprocessingInk" xmlns:wne="http://schemas.microsoft.com/office/word/2006/wordml" xmlns:wps="http://schemas.microsoft.com/office/word/2010/wordprocessingShape" mc:Ignorable="w14 w15 w16se w16cid wp14">
+<w:ftr xmlns:wpc="http://schemas.microsoft.com/office/word/2010/wordprocessingCanvas" xmlns:cx="http://schemas.microsoft.com/office/drawing/2014/chartex" xmlns:cx1="http://schemas.microsoft.com/office/drawing/2015/9/8/chartex" xmlns:cx2="http://schemas.microsoft.com/office/drawing/2015/10/21/chartex" xmlns:cx3="http://schemas.microsoft.com/office/drawing/2016/5/9/chartex" xmlns:cx4="http://schemas.microsoft.com/office/drawing/2016/5/10/chartex" xmlns:cx5="http://schemas.microsoft.com/office/drawing/2016/5/11/chartex" xmlns:cx6="http://schemas.microsoft.com/office/drawing/2016/5/12/chartex" xmlns:cx7="http://schemas.microsoft.com/office/drawing/2016/5/13/chartex" xmlns:cx8="http://schemas.microsoft.com/office/drawing/2016/5/14/chartex" xmlns:mc="http://schemas.openxmlformats.org/markup-compatibility/2006" xmlns:aink="http://schemas.microsoft.com/office/drawing/2016/ink" xmlns:am3d="http://schemas.microsoft.com/office/drawing/2017/model3d" xmlns:o="urn:schemas-microsoft-com:office:office" xmlns:r="http://schemas.openxmlformats.org/officeDocument/2006/relationships" xmlns:m="http://schemas.openxmlformats.org/officeDocument/2006/math" xmlns:v="urn:schemas-microsoft-com:vml" xmlns:wp14="http://schemas.microsoft.com/office/word/2010/wordprocessingDrawing" xmlns:wp="http://schemas.openxmlformats.org/drawingml/2006/wordprocessingDrawing" xmlns:w10="urn:schemas-microsoft-com:office:word" xmlns:w="http://schemas.openxmlformats.org/wordprocessingml/2006/main" xmlns:w14="http://schemas.microsoft.com/office/word/2010/wordml" xmlns:w15="http://schemas.microsoft.com/office/word/2012/wordml" xmlns:w16cex="http://schemas.microsoft.com/office/word/2018/wordml/cex" xmlns:w16cid="http://schemas.microsoft.com/office/word/2016/wordml/cid" xmlns:w16="http://schemas.microsoft.com/office/word/2018/wordml" xmlns:w16sdtdh="http://schemas.microsoft.com/office/word/2020/wordml/sdtdatahash" xmlns:w16se="http://schemas.microsoft.com/office/word/2015/wordml/symex" xmlns:wpg="http://schemas.microsoft.com/office/word/2010/wordprocessingGroup" xmlns:wpi="http://schemas.microsoft.com/office/word/2010/wordprocessingInk" xmlns:wne="http://schemas.microsoft.com/office/word/2006/wordml" xmlns:wps="http://schemas.microsoft.com/office/word/2010/wordprocessingShape" mc:Ignorable="w14 w15 w16se w16cid w16 w16cex w16sdtdh wp14">
   <w:p>
     <w:pPr>
       <w:pStyle w:val="Pidipagina"/>
@@ -1051,7 +1046,7 @@
 </file>
 
 <file path=word/footnotes.xml><?xml version="1.0" encoding="utf-8"?>
-<w:footnotes xmlns:wpc="http://schemas.microsoft.com/office/word/2010/wordprocessingCanvas" xmlns:cx="http://schemas.microsoft.com/office/drawing/2014/chartex" xmlns:cx1="http://schemas.microsoft.com/office/drawing/2015/9/8/chartex" xmlns:cx2="http://schemas.microsoft.com/office/drawing/2015/10/21/chartex" xmlns:cx3="http://schemas.microsoft.com/office/drawing/2016/5/9/chartex" xmlns:cx4="http://schemas.microsoft.com/office/drawing/2016/5/10/chartex" xmlns:cx5="http://schemas.microsoft.com/office/drawing/2016/5/11/chartex" xmlns:cx6="http://schemas.microsoft.com/office/drawing/2016/5/12/chartex" xmlns:cx7="http://schemas.microsoft.com/office/drawing/2016/5/13/chartex" xmlns:cx8="http://schemas.microsoft.com/office/drawing/2016/5/14/chartex" xmlns:mc="http://schemas.openxmlformats.org/markup-compatibility/2006" xmlns:aink="http://schemas.microsoft.com/office/drawing/2016/ink" xmlns:am3d="http://schemas.microsoft.com/office/drawing/2017/model3d" xmlns:o="urn:schemas-microsoft-com:office:office" xmlns:r="http://schemas.openxmlformats.org/officeDocument/2006/relationships" xmlns:m="http://schemas.openxmlformats.org/officeDocument/2006/math" xmlns:v="urn:schemas-microsoft-com:vml" xmlns:wp14="http://schemas.microsoft.com/office/word/2010/wordprocessingDrawing" xmlns:wp="http://schemas.openxmlformats.org/drawingml/2006/wordprocessingDrawing" xmlns:w10="urn:schemas-microsoft-com:office:word" xmlns:w="http://schemas.openxmlformats.org/wordprocessingml/2006/main" xmlns:w14="http://schemas.microsoft.com/office/word/2010/wordml" xmlns:w15="http://schemas.microsoft.com/office/word/2012/wordml" xmlns:w16cid="http://schemas.microsoft.com/office/word/2016/wordml/cid" xmlns:w16se="http://schemas.microsoft.com/office/word/2015/wordml/symex" xmlns:wpg="http://schemas.microsoft.com/office/word/2010/wordprocessingGroup" xmlns:wpi="http://schemas.microsoft.com/office/word/2010/wordprocessingInk" xmlns:wne="http://schemas.microsoft.com/office/word/2006/wordml" xmlns:wps="http://schemas.microsoft.com/office/word/2010/wordprocessingShape" mc:Ignorable="w14 w15 w16se w16cid wp14">
+<w:footnotes xmlns:wpc="http://schemas.microsoft.com/office/word/2010/wordprocessingCanvas" xmlns:cx="http://schemas.microsoft.com/office/drawing/2014/chartex" xmlns:cx1="http://schemas.microsoft.com/office/drawing/2015/9/8/chartex" xmlns:cx2="http://schemas.microsoft.com/office/drawing/2015/10/21/chartex" xmlns:cx3="http://schemas.microsoft.com/office/drawing/2016/5/9/chartex" xmlns:cx4="http://schemas.microsoft.com/office/drawing/2016/5/10/chartex" xmlns:cx5="http://schemas.microsoft.com/office/drawing/2016/5/11/chartex" xmlns:cx6="http://schemas.microsoft.com/office/drawing/2016/5/12/chartex" xmlns:cx7="http://schemas.microsoft.com/office/drawing/2016/5/13/chartex" xmlns:cx8="http://schemas.microsoft.com/office/drawing/2016/5/14/chartex" xmlns:mc="http://schemas.openxmlformats.org/markup-compatibility/2006" xmlns:aink="http://schemas.microsoft.com/office/drawing/2016/ink" xmlns:am3d="http://schemas.microsoft.com/office/drawing/2017/model3d" xmlns:o="urn:schemas-microsoft-com:office:office" xmlns:r="http://schemas.openxmlformats.org/officeDocument/2006/relationships" xmlns:m="http://schemas.openxmlformats.org/officeDocument/2006/math" xmlns:v="urn:schemas-microsoft-com:vml" xmlns:wp14="http://schemas.microsoft.com/office/word/2010/wordprocessingDrawing" xmlns:wp="http://schemas.openxmlformats.org/drawingml/2006/wordprocessingDrawing" xmlns:w10="urn:schemas-microsoft-com:office:word" xmlns:w="http://schemas.openxmlformats.org/wordprocessingml/2006/main" xmlns:w14="http://schemas.microsoft.com/office/word/2010/wordml" xmlns:w15="http://schemas.microsoft.com/office/word/2012/wordml" xmlns:w16cex="http://schemas.microsoft.com/office/word/2018/wordml/cex" xmlns:w16cid="http://schemas.microsoft.com/office/word/2016/wordml/cid" xmlns:w16="http://schemas.microsoft.com/office/word/2018/wordml" xmlns:w16sdtdh="http://schemas.microsoft.com/office/word/2020/wordml/sdtdatahash" xmlns:w16se="http://schemas.microsoft.com/office/word/2015/wordml/symex" xmlns:wpg="http://schemas.microsoft.com/office/word/2010/wordprocessingGroup" xmlns:wpi="http://schemas.microsoft.com/office/word/2010/wordprocessingInk" xmlns:wne="http://schemas.microsoft.com/office/word/2006/wordml" xmlns:wps="http://schemas.microsoft.com/office/word/2010/wordprocessingShape" mc:Ignorable="w14 w15 w16se w16cid w16 w16cex w16sdtdh wp14">
   <w:footnote w:type="separator" w:id="-1">
     <w:p>
       <w:r>
@@ -1070,7 +1065,7 @@
 </file>
 
 <file path=word/header1.xml><?xml version="1.0" encoding="utf-8"?>
-<w:hdr xmlns:wpc="http://schemas.microsoft.com/office/word/2010/wordprocessingCanvas" xmlns:cx="http://schemas.microsoft.com/office/drawing/2014/chartex" xmlns:cx1="http://schemas.microsoft.com/office/drawing/2015/9/8/chartex" xmlns:cx2="http://schemas.microsoft.com/office/drawing/2015/10/21/chartex" xmlns:cx3="http://schemas.microsoft.com/office/drawing/2016/5/9/chartex" xmlns:cx4="http://schemas.microsoft.com/office/drawing/2016/5/10/chartex" xmlns:cx5="http://schemas.microsoft.com/office/drawing/2016/5/11/chartex" xmlns:cx6="http://schemas.microsoft.com/office/drawing/2016/5/12/chartex" xmlns:cx7="http://schemas.microsoft.com/office/drawing/2016/5/13/chartex" xmlns:cx8="http://schemas.microsoft.com/office/drawing/2016/5/14/chartex" xmlns:mc="http://schemas.openxmlformats.org/markup-compatibility/2006" xmlns:aink="http://schemas.microsoft.com/office/drawing/2016/ink" xmlns:am3d="http://schemas.microsoft.com/office/drawing/2017/model3d" xmlns:o="urn:schemas-microsoft-com:office:office" xmlns:r="http://schemas.openxmlformats.org/officeDocument/2006/relationships" xmlns:m="http://schemas.openxmlformats.org/officeDocument/2006/math" xmlns:v="urn:schemas-microsoft-com:vml" xmlns:wp14="http://schemas.microsoft.com/office/word/2010/wordprocessingDrawing" xmlns:wp="http://schemas.openxmlformats.org/drawingml/2006/wordprocessingDrawing" xmlns:w10="urn:schemas-microsoft-com:office:word" xmlns:w="http://schemas.openxmlformats.org/wordprocessingml/2006/main" xmlns:w14="http://schemas.microsoft.com/office/word/2010/wordml" xmlns:w15="http://schemas.microsoft.com/office/word/2012/wordml" xmlns:w16cid="http://schemas.microsoft.com/office/word/2016/wordml/cid" xmlns:w16se="http://schemas.microsoft.com/office/word/2015/wordml/symex" xmlns:wpg="http://schemas.microsoft.com/office/word/2010/wordprocessingGroup" xmlns:wpi="http://schemas.microsoft.com/office/word/2010/wordprocessingInk" xmlns:wne="http://schemas.microsoft.com/office/word/2006/wordml" xmlns:wps="http://schemas.microsoft.com/office/word/2010/wordprocessingShape" mc:Ignorable="w14 w15 w16se w16cid wp14">
+<w:hdr xmlns:wpc="http://schemas.microsoft.com/office/word/2010/wordprocessingCanvas" xmlns:cx="http://schemas.microsoft.com/office/drawing/2014/chartex" xmlns:cx1="http://schemas.microsoft.com/office/drawing/2015/9/8/chartex" xmlns:cx2="http://schemas.microsoft.com/office/drawing/2015/10/21/chartex" xmlns:cx3="http://schemas.microsoft.com/office/drawing/2016/5/9/chartex" xmlns:cx4="http://schemas.microsoft.com/office/drawing/2016/5/10/chartex" xmlns:cx5="http://schemas.microsoft.com/office/drawing/2016/5/11/chartex" xmlns:cx6="http://schemas.microsoft.com/office/drawing/2016/5/12/chartex" xmlns:cx7="http://schemas.microsoft.com/office/drawing/2016/5/13/chartex" xmlns:cx8="http://schemas.microsoft.com/office/drawing/2016/5/14/chartex" xmlns:mc="http://schemas.openxmlformats.org/markup-compatibility/2006" xmlns:aink="http://schemas.microsoft.com/office/drawing/2016/ink" xmlns:am3d="http://schemas.microsoft.com/office/drawing/2017/model3d" xmlns:o="urn:schemas-microsoft-com:office:office" xmlns:r="http://schemas.openxmlformats.org/officeDocument/2006/relationships" xmlns:m="http://schemas.openxmlformats.org/officeDocument/2006/math" xmlns:v="urn:schemas-microsoft-com:vml" xmlns:wp14="http://schemas.microsoft.com/office/word/2010/wordprocessingDrawing" xmlns:wp="http://schemas.openxmlformats.org/drawingml/2006/wordprocessingDrawing" xmlns:w10="urn:schemas-microsoft-com:office:word" xmlns:w="http://schemas.openxmlformats.org/wordprocessingml/2006/main" xmlns:w14="http://schemas.microsoft.com/office/word/2010/wordml" xmlns:w15="http://schemas.microsoft.com/office/word/2012/wordml" xmlns:w16cex="http://schemas.microsoft.com/office/word/2018/wordml/cex" xmlns:w16cid="http://schemas.microsoft.com/office/word/2016/wordml/cid" xmlns:w16="http://schemas.microsoft.com/office/word/2018/wordml" xmlns:w16sdtdh="http://schemas.microsoft.com/office/word/2020/wordml/sdtdatahash" xmlns:w16se="http://schemas.microsoft.com/office/word/2015/wordml/symex" xmlns:wpg="http://schemas.microsoft.com/office/word/2010/wordprocessingGroup" xmlns:wpi="http://schemas.microsoft.com/office/word/2010/wordprocessingInk" xmlns:wne="http://schemas.microsoft.com/office/word/2006/wordml" xmlns:wps="http://schemas.microsoft.com/office/word/2010/wordprocessingShape" mc:Ignorable="w14 w15 w16se w16cid w16 w16cex w16sdtdh wp14">
   <w:p>
     <w:pPr>
       <w:pStyle w:val="Intestazione"/>
@@ -1155,7 +1150,7 @@
 </file>
 
 <file path=word/numbering.xml><?xml version="1.0" encoding="utf-8"?>
-<w:numbering xmlns:wpc="http://schemas.microsoft.com/office/word/2010/wordprocessingCanvas" xmlns:cx="http://schemas.microsoft.com/office/drawing/2014/chartex" xmlns:cx1="http://schemas.microsoft.com/office/drawing/2015/9/8/chartex" xmlns:cx2="http://schemas.microsoft.com/office/drawing/2015/10/21/chartex" xmlns:cx3="http://schemas.microsoft.com/office/drawing/2016/5/9/chartex" xmlns:cx4="http://schemas.microsoft.com/office/drawing/2016/5/10/chartex" xmlns:cx5="http://schemas.microsoft.com/office/drawing/2016/5/11/chartex" xmlns:cx6="http://schemas.microsoft.com/office/drawing/2016/5/12/chartex" xmlns:cx7="http://schemas.microsoft.com/office/drawing/2016/5/13/chartex" xmlns:cx8="http://schemas.microsoft.com/office/drawing/2016/5/14/chartex" xmlns:mc="http://schemas.openxmlformats.org/markup-compatibility/2006" xmlns:aink="http://schemas.microsoft.com/office/drawing/2016/ink" xmlns:am3d="http://schemas.microsoft.com/office/drawing/2017/model3d" xmlns:o="urn:schemas-microsoft-com:office:office" xmlns:r="http://schemas.openxmlformats.org/officeDocument/2006/relationships" xmlns:m="http://schemas.openxmlformats.org/officeDocument/2006/math" xmlns:v="urn:schemas-microsoft-com:vml" xmlns:wp14="http://schemas.microsoft.com/office/word/2010/wordprocessingDrawing" xmlns:wp="http://schemas.openxmlformats.org/drawingml/2006/wordprocessingDrawing" xmlns:w10="urn:schemas-microsoft-com:office:word" xmlns:w="http://schemas.openxmlformats.org/wordprocessingml/2006/main" xmlns:w14="http://schemas.microsoft.com/office/word/2010/wordml" xmlns:w15="http://schemas.microsoft.com/office/word/2012/wordml" xmlns:w16cid="http://schemas.microsoft.com/office/word/2016/wordml/cid" xmlns:w16se="http://schemas.microsoft.com/office/word/2015/wordml/symex" xmlns:wpg="http://schemas.microsoft.com/office/word/2010/wordprocessingGroup" xmlns:wpi="http://schemas.microsoft.com/office/word/2010/wordprocessingInk" xmlns:wne="http://schemas.microsoft.com/office/word/2006/wordml" xmlns:wps="http://schemas.microsoft.com/office/word/2010/wordprocessingShape" mc:Ignorable="w14 w15 w16se w16cid wp14">
+<w:numbering xmlns:wpc="http://schemas.microsoft.com/office/word/2010/wordprocessingCanvas" xmlns:cx="http://schemas.microsoft.com/office/drawing/2014/chartex" xmlns:cx1="http://schemas.microsoft.com/office/drawing/2015/9/8/chartex" xmlns:cx2="http://schemas.microsoft.com/office/drawing/2015/10/21/chartex" xmlns:cx3="http://schemas.microsoft.com/office/drawing/2016/5/9/chartex" xmlns:cx4="http://schemas.microsoft.com/office/drawing/2016/5/10/chartex" xmlns:cx5="http://schemas.microsoft.com/office/drawing/2016/5/11/chartex" xmlns:cx6="http://schemas.microsoft.com/office/drawing/2016/5/12/chartex" xmlns:cx7="http://schemas.microsoft.com/office/drawing/2016/5/13/chartex" xmlns:cx8="http://schemas.microsoft.com/office/drawing/2016/5/14/chartex" xmlns:mc="http://schemas.openxmlformats.org/markup-compatibility/2006" xmlns:aink="http://schemas.microsoft.com/office/drawing/2016/ink" xmlns:am3d="http://schemas.microsoft.com/office/drawing/2017/model3d" xmlns:o="urn:schemas-microsoft-com:office:office" xmlns:r="http://schemas.openxmlformats.org/officeDocument/2006/relationships" xmlns:m="http://schemas.openxmlformats.org/officeDocument/2006/math" xmlns:v="urn:schemas-microsoft-com:vml" xmlns:wp14="http://schemas.microsoft.com/office/word/2010/wordprocessingDrawing" xmlns:wp="http://schemas.openxmlformats.org/drawingml/2006/wordprocessingDrawing" xmlns:w10="urn:schemas-microsoft-com:office:word" xmlns:w="http://schemas.openxmlformats.org/wordprocessingml/2006/main" xmlns:w14="http://schemas.microsoft.com/office/word/2010/wordml" xmlns:w15="http://schemas.microsoft.com/office/word/2012/wordml" xmlns:w16cex="http://schemas.microsoft.com/office/word/2018/wordml/cex" xmlns:w16cid="http://schemas.microsoft.com/office/word/2016/wordml/cid" xmlns:w16="http://schemas.microsoft.com/office/word/2018/wordml" xmlns:w16sdtdh="http://schemas.microsoft.com/office/word/2020/wordml/sdtdatahash" xmlns:w16se="http://schemas.microsoft.com/office/word/2015/wordml/symex" xmlns:wpg="http://schemas.microsoft.com/office/word/2010/wordprocessingGroup" xmlns:wpi="http://schemas.microsoft.com/office/word/2010/wordprocessingInk" xmlns:wne="http://schemas.microsoft.com/office/word/2006/wordml" xmlns:wps="http://schemas.microsoft.com/office/word/2010/wordprocessingShape" mc:Ignorable="w14 w15 w16se w16cid w16 w16cex w16sdtdh wp14">
   <w:abstractNum w:abstractNumId="0" w15:restartNumberingAfterBreak="0">
     <w:nsid w:val="0A7C7405"/>
     <w:multiLevelType w:val="singleLevel"/>
@@ -3127,7 +3122,7 @@
 </file>
 
 <file path=word/styles.xml><?xml version="1.0" encoding="utf-8"?>
-<w:styles xmlns:mc="http://schemas.openxmlformats.org/markup-compatibility/2006" xmlns:r="http://schemas.openxmlformats.org/officeDocument/2006/relationships" xmlns:w="http://schemas.openxmlformats.org/wordprocessingml/2006/main" xmlns:w14="http://schemas.microsoft.com/office/word/2010/wordml" xmlns:w15="http://schemas.microsoft.com/office/word/2012/wordml" xmlns:w16cid="http://schemas.microsoft.com/office/word/2016/wordml/cid" xmlns:w16se="http://schemas.microsoft.com/office/word/2015/wordml/symex" mc:Ignorable="w14 w15 w16se w16cid">
+<w:styles xmlns:mc="http://schemas.openxmlformats.org/markup-compatibility/2006" xmlns:r="http://schemas.openxmlformats.org/officeDocument/2006/relationships" xmlns:w="http://schemas.openxmlformats.org/wordprocessingml/2006/main" xmlns:w14="http://schemas.microsoft.com/office/word/2010/wordml" xmlns:w15="http://schemas.microsoft.com/office/word/2012/wordml" xmlns:w16cex="http://schemas.microsoft.com/office/word/2018/wordml/cex" xmlns:w16cid="http://schemas.microsoft.com/office/word/2016/wordml/cid" xmlns:w16="http://schemas.microsoft.com/office/word/2018/wordml" xmlns:w16sdtdh="http://schemas.microsoft.com/office/word/2020/wordml/sdtdatahash" xmlns:w16se="http://schemas.microsoft.com/office/word/2015/wordml/symex" mc:Ignorable="w14 w15 w16se w16cid w16 w16cex w16sdtdh">
   <w:docDefaults>
     <w:rPrDefault>
       <w:rPr>
@@ -3137,7 +3132,7 @@
     </w:rPrDefault>
     <w:pPrDefault/>
   </w:docDefaults>
-  <w:latentStyles w:defLockedState="0" w:defUIPriority="0" w:defSemiHidden="0" w:defUnhideWhenUsed="0" w:defQFormat="0" w:count="375">
+  <w:latentStyles w:defLockedState="0" w:defUIPriority="0" w:defSemiHidden="0" w:defUnhideWhenUsed="0" w:defQFormat="0" w:count="376">
     <w:lsdException w:name="Normal" w:qFormat="1"/>
     <w:lsdException w:name="heading 1" w:qFormat="1"/>
     <w:lsdException w:name="heading 2" w:qFormat="1"/>
@@ -3157,7 +3152,6 @@
     <w:lsdException w:name="Strong" w:qFormat="1"/>
     <w:lsdException w:name="Emphasis" w:qFormat="1"/>
     <w:lsdException w:name="HTML Variable" w:semiHidden="1" w:unhideWhenUsed="1"/>
-    <w:lsdException w:name="Normal Table" w:semiHidden="1" w:unhideWhenUsed="1"/>
     <w:lsdException w:name="Outline List 3" w:semiHidden="1" w:unhideWhenUsed="1"/>
     <w:lsdException w:name="Table Simple 1" w:semiHidden="1" w:unhideWhenUsed="1"/>
     <w:lsdException w:name="Table Simple 2" w:semiHidden="1" w:unhideWhenUsed="1"/>
@@ -3200,9 +3194,7 @@
     <w:lsdException w:name="Table Subtle 2" w:semiHidden="1" w:unhideWhenUsed="1"/>
     <w:lsdException w:name="Table Web 1" w:semiHidden="1" w:unhideWhenUsed="1"/>
     <w:lsdException w:name="Table Web 2" w:semiHidden="1" w:unhideWhenUsed="1"/>
-    <w:lsdException w:name="Table Web 3" w:semiHidden="1" w:unhideWhenUsed="1"/>
     <w:lsdException w:name="Balloon Text" w:semiHidden="1" w:unhideWhenUsed="1"/>
-    <w:lsdException w:name="Table Theme" w:semiHidden="1" w:unhideWhenUsed="1"/>
     <w:lsdException w:name="Placeholder Text" w:semiHidden="1" w:uiPriority="99"/>
     <w:lsdException w:name="No Spacing" w:uiPriority="1" w:qFormat="1"/>
     <w:lsdException w:name="Light Shading" w:uiPriority="60"/>
@@ -3422,6 +3414,7 @@
     <w:lsdException w:name="Smart Hyperlink" w:semiHidden="1" w:uiPriority="99" w:unhideWhenUsed="1"/>
     <w:lsdException w:name="Hashtag" w:semiHidden="1" w:uiPriority="99" w:unhideWhenUsed="1"/>
     <w:lsdException w:name="Unresolved Mention" w:semiHidden="1" w:uiPriority="99" w:unhideWhenUsed="1"/>
+    <w:lsdException w:name="Smart Link" w:semiHidden="1" w:uiPriority="99" w:unhideWhenUsed="1"/>
   </w:latentStyles>
   <w:style w:type="paragraph" w:default="1" w:styleId="Normale">
     <w:name w:val="Normal"/>
